--- a/doc/finaldesign_UX.docx
+++ b/doc/finaldesign_UX.docx
@@ -3,7 +3,6 @@
 <w:document xmlns:wpc="http://schemas.microsoft.com/office/word/2010/wordprocessingCanvas" xmlns:mc="http://schemas.openxmlformats.org/markup-compatibility/2006" xmlns:o="urn:schemas-microsoft-com:office:office" xmlns:r="http://schemas.openxmlformats.org/officeDocument/2006/relationships" xmlns:m="http://schemas.openxmlformats.org/officeDocument/2006/math" xmlns:v="urn:schemas-microsoft-com:vml" xmlns:wp14="http://schemas.microsoft.com/office/word/2010/wordprocessingDrawing" xmlns:wp="http://schemas.openxmlformats.org/drawingml/2006/wordprocessingDrawing" xmlns:w10="urn:schemas-microsoft-com:office:word" xmlns:w="http://schemas.openxmlformats.org/wordprocessingml/2006/main" xmlns:w14="http://schemas.microsoft.com/office/word/2010/wordml" xmlns:wpg="http://schemas.microsoft.com/office/word/2010/wordprocessingGroup" xmlns:wpi="http://schemas.microsoft.com/office/word/2010/wordprocessingInk" xmlns:wne="http://schemas.microsoft.com/office/word/2006/wordml" xmlns:wps="http://schemas.microsoft.com/office/word/2010/wordprocessingShape" mc:Ignorable="w14 wp14">
   <w:body>
     <w:p>
-      <w:bookmarkStart w:id="0" w:name="_GoBack"/>
       <w:r>
         <w:rPr>
           <w:noProof/>
@@ -1066,6 +1065,296 @@
                           </wps:bodyPr>
                         </wps:wsp>
                       </wpg:wgp>
+                      <wps:wsp>
+                        <wps:cNvPr id="28" name="Line Callout 1 28"/>
+                        <wps:cNvSpPr/>
+                        <wps:spPr>
+                          <a:xfrm>
+                            <a:off x="4495799" y="1600200"/>
+                            <a:ext cx="2009775" cy="257175"/>
+                          </a:xfrm>
+                          <a:prstGeom prst="borderCallout1">
+                            <a:avLst>
+                              <a:gd name="adj1" fmla="val 18750"/>
+                              <a:gd name="adj2" fmla="val -8333"/>
+                              <a:gd name="adj3" fmla="val -30675"/>
+                              <a:gd name="adj4" fmla="val -105606"/>
+                            </a:avLst>
+                          </a:prstGeom>
+                          <a:ln w="19050"/>
+                        </wps:spPr>
+                        <wps:style>
+                          <a:lnRef idx="2">
+                            <a:schemeClr val="accent2"/>
+                          </a:lnRef>
+                          <a:fillRef idx="1">
+                            <a:schemeClr val="lt1"/>
+                          </a:fillRef>
+                          <a:effectRef idx="0">
+                            <a:schemeClr val="accent2"/>
+                          </a:effectRef>
+                          <a:fontRef idx="minor">
+                            <a:schemeClr val="dk1"/>
+                          </a:fontRef>
+                        </wps:style>
+                        <wps:txbx>
+                          <w:txbxContent>
+                            <w:p>
+                              <w:pPr>
+                                <w:rPr>
+                                  <w:rFonts w:ascii="Arial" w:hAnsi="Arial" w:cs="Arial"/>
+                                  <w:sz w:val="16"/>
+                                </w:rPr>
+                              </w:pPr>
+                              <w:r>
+                                <w:rPr>
+                                  <w:rFonts w:ascii="Arial" w:hAnsi="Arial" w:cs="Arial"/>
+                                  <w:sz w:val="16"/>
+                                </w:rPr>
+                                <w:t>Font: Arial Narrow; 12; Bold; #</w:t>
+                              </w:r>
+                              <w:proofErr w:type="spellStart"/>
+                              <w:r>
+                                <w:rPr>
+                                  <w:rFonts w:ascii="Arial" w:hAnsi="Arial" w:cs="Arial"/>
+                                  <w:sz w:val="16"/>
+                                </w:rPr>
+                                <w:t>ffffff</w:t>
+                              </w:r>
+                              <w:proofErr w:type="spellEnd"/>
+                              <w:r>
+                                <w:rPr>
+                                  <w:rFonts w:ascii="Arial" w:hAnsi="Arial" w:cs="Arial"/>
+                                  <w:sz w:val="16"/>
+                                </w:rPr>
+                                <w:t xml:space="preserve"> </w:t>
+                              </w:r>
+                            </w:p>
+                            <w:p>
+                              <w:pPr>
+                                <w:pStyle w:val="NoSpacing"/>
+                                <w:rPr>
+                                  <w:rFonts w:ascii="Arial" w:hAnsi="Arial" w:cs="Arial"/>
+                                  <w:sz w:val="16"/>
+                                </w:rPr>
+                              </w:pPr>
+                            </w:p>
+                            <w:p>
+                              <w:pPr>
+                                <w:jc w:val="center"/>
+                                <w:rPr>
+                                  <w:rFonts w:ascii="Arial" w:hAnsi="Arial" w:cs="Arial"/>
+                                  <w:sz w:val="20"/>
+                                </w:rPr>
+                              </w:pPr>
+                            </w:p>
+                          </w:txbxContent>
+                        </wps:txbx>
+                        <wps:bodyPr rot="0" spcFirstLastPara="0" vertOverflow="overflow" horzOverflow="overflow" vert="horz" wrap="square" lIns="91440" tIns="45720" rIns="91440" bIns="45720" numCol="1" spcCol="0" rtlCol="0" fromWordArt="0" anchor="ctr" anchorCtr="0" forceAA="0" compatLnSpc="1">
+                          <a:prstTxWarp prst="textNoShape">
+                            <a:avLst/>
+                          </a:prstTxWarp>
+                          <a:noAutofit/>
+                        </wps:bodyPr>
+                      </wps:wsp>
+                      <wps:wsp>
+                        <wps:cNvPr id="88" name="Line Callout 1 88"/>
+                        <wps:cNvSpPr/>
+                        <wps:spPr>
+                          <a:xfrm>
+                            <a:off x="4495799" y="2018325"/>
+                            <a:ext cx="2009775" cy="257175"/>
+                          </a:xfrm>
+                          <a:prstGeom prst="borderCallout1">
+                            <a:avLst>
+                              <a:gd name="adj1" fmla="val 18750"/>
+                              <a:gd name="adj2" fmla="val -8333"/>
+                              <a:gd name="adj3" fmla="val -123267"/>
+                              <a:gd name="adj4" fmla="val -106554"/>
+                            </a:avLst>
+                          </a:prstGeom>
+                          <a:ln w="19050"/>
+                        </wps:spPr>
+                        <wps:style>
+                          <a:lnRef idx="2">
+                            <a:schemeClr val="accent2"/>
+                          </a:lnRef>
+                          <a:fillRef idx="1">
+                            <a:schemeClr val="lt1"/>
+                          </a:fillRef>
+                          <a:effectRef idx="0">
+                            <a:schemeClr val="accent2"/>
+                          </a:effectRef>
+                          <a:fontRef idx="minor">
+                            <a:schemeClr val="dk1"/>
+                          </a:fontRef>
+                        </wps:style>
+                        <wps:txbx>
+                          <w:txbxContent>
+                            <w:p>
+                              <w:pPr>
+                                <w:pStyle w:val="NormalWeb"/>
+                                <w:spacing w:before="0" w:beforeAutospacing="0" w:after="0" w:afterAutospacing="0"/>
+                                <w:rPr>
+                                  <w:rFonts w:ascii="Arial" w:hAnsi="Arial" w:cs="Arial"/>
+                                  <w:sz w:val="21"/>
+                                </w:rPr>
+                              </w:pPr>
+                              <w:r>
+                                <w:rPr>
+                                  <w:rFonts w:ascii="Arial" w:eastAsia="SimSun" w:hAnsi="Arial" w:cs="Arial"/>
+                                  <w:sz w:val="16"/>
+                                  <w:szCs w:val="20"/>
+                                </w:rPr>
+                                <w:t>Font: Arial Narrow; 10; Italic; #</w:t>
+                              </w:r>
+                              <w:proofErr w:type="spellStart"/>
+                              <w:r>
+                                <w:rPr>
+                                  <w:rFonts w:ascii="Arial" w:eastAsia="SimSun" w:hAnsi="Arial" w:cs="Arial"/>
+                                  <w:sz w:val="16"/>
+                                  <w:szCs w:val="20"/>
+                                </w:rPr>
+                                <w:t>ffffff</w:t>
+                              </w:r>
+                              <w:proofErr w:type="spellEnd"/>
+                            </w:p>
+                            <w:p>
+                              <w:pPr>
+                                <w:pStyle w:val="NormalWeb"/>
+                                <w:spacing w:before="0" w:beforeAutospacing="0" w:after="200" w:afterAutospacing="0" w:line="276" w:lineRule="auto"/>
+                                <w:jc w:val="center"/>
+                              </w:pPr>
+                              <w:r>
+                                <w:rPr>
+                                  <w:rFonts w:eastAsia="SimSun"/>
+                                  <w:sz w:val="22"/>
+                                  <w:szCs w:val="22"/>
+                                </w:rPr>
+                                <w:t> </w:t>
+                              </w:r>
+                            </w:p>
+                          </w:txbxContent>
+                        </wps:txbx>
+                        <wps:bodyPr rot="0" spcFirstLastPara="0" vert="horz" wrap="square" lIns="91440" tIns="45720" rIns="91440" bIns="45720" numCol="1" spcCol="0" rtlCol="0" fromWordArt="0" anchor="ctr" anchorCtr="0" forceAA="0" compatLnSpc="1">
+                          <a:prstTxWarp prst="textNoShape">
+                            <a:avLst/>
+                          </a:prstTxWarp>
+                          <a:noAutofit/>
+                        </wps:bodyPr>
+                      </wps:wsp>
+                      <wps:wsp>
+                        <wps:cNvPr id="89" name="Line Callout 1 89"/>
+                        <wps:cNvSpPr/>
+                        <wps:spPr>
+                          <a:xfrm>
+                            <a:off x="4495799" y="4390050"/>
+                            <a:ext cx="2009775" cy="257175"/>
+                          </a:xfrm>
+                          <a:prstGeom prst="borderCallout1">
+                            <a:avLst>
+                              <a:gd name="adj1" fmla="val 18750"/>
+                              <a:gd name="adj2" fmla="val -8333"/>
+                              <a:gd name="adj3" fmla="val 110066"/>
+                              <a:gd name="adj4" fmla="val -56791"/>
+                            </a:avLst>
+                          </a:prstGeom>
+                          <a:ln w="19050"/>
+                        </wps:spPr>
+                        <wps:style>
+                          <a:lnRef idx="2">
+                            <a:schemeClr val="accent2"/>
+                          </a:lnRef>
+                          <a:fillRef idx="1">
+                            <a:schemeClr val="lt1"/>
+                          </a:fillRef>
+                          <a:effectRef idx="0">
+                            <a:schemeClr val="accent2"/>
+                          </a:effectRef>
+                          <a:fontRef idx="minor">
+                            <a:schemeClr val="dk1"/>
+                          </a:fontRef>
+                        </wps:style>
+                        <wps:txbx>
+                          <w:txbxContent>
+                            <w:p>
+                              <w:pPr>
+                                <w:pStyle w:val="NormalWeb"/>
+                                <w:spacing w:before="0" w:beforeAutospacing="0" w:after="200" w:afterAutospacing="0" w:line="276" w:lineRule="auto"/>
+                              </w:pPr>
+                              <w:r>
+                                <w:rPr>
+                                  <w:rFonts w:ascii="Arial" w:eastAsia="SimSun" w:hAnsi="Arial"/>
+                                  <w:sz w:val="16"/>
+                                  <w:szCs w:val="16"/>
+                                </w:rPr>
+                                <w:t xml:space="preserve">BG </w:t>
+                              </w:r>
+                              <w:proofErr w:type="spellStart"/>
+                              <w:r>
+                                <w:rPr>
+                                  <w:rFonts w:ascii="Arial" w:eastAsia="SimSun" w:hAnsi="Arial"/>
+                                  <w:sz w:val="16"/>
+                                  <w:szCs w:val="16"/>
+                                </w:rPr>
+                                <w:t>colour</w:t>
+                              </w:r>
+                              <w:proofErr w:type="spellEnd"/>
+                              <w:r>
+                                <w:rPr>
+                                  <w:rFonts w:ascii="Arial" w:eastAsia="SimSun" w:hAnsi="Arial"/>
+                                  <w:sz w:val="16"/>
+                                  <w:szCs w:val="16"/>
+                                </w:rPr>
+                                <w:t xml:space="preserve">: </w:t>
+                              </w:r>
+                              <w:r>
+                                <w:rPr>
+                                  <w:rFonts w:ascii="Arial" w:eastAsia="SimSun" w:hAnsi="Arial"/>
+                                  <w:sz w:val="16"/>
+                                  <w:szCs w:val="16"/>
+                                </w:rPr>
+                                <w:t>#92D050</w:t>
+                              </w:r>
+                            </w:p>
+                            <w:p>
+                              <w:pPr>
+                                <w:pStyle w:val="NormalWeb"/>
+                                <w:spacing w:before="0" w:beforeAutospacing="0" w:after="0" w:afterAutospacing="0"/>
+                              </w:pPr>
+                              <w:r>
+                                <w:rPr>
+                                  <w:rFonts w:ascii="Arial" w:eastAsia="SimSun" w:hAnsi="Arial"/>
+                                  <w:sz w:val="16"/>
+                                  <w:szCs w:val="16"/>
+                                </w:rPr>
+                                <w:t> </w:t>
+                              </w:r>
+                            </w:p>
+                            <w:p>
+                              <w:pPr>
+                                <w:pStyle w:val="NormalWeb"/>
+                                <w:spacing w:before="0" w:beforeAutospacing="0" w:after="200" w:afterAutospacing="0" w:line="276" w:lineRule="auto"/>
+                                <w:jc w:val="center"/>
+                              </w:pPr>
+                              <w:r>
+                                <w:rPr>
+                                  <w:rFonts w:ascii="Arial" w:eastAsia="SimSun" w:hAnsi="Arial"/>
+                                  <w:sz w:val="20"/>
+                                  <w:szCs w:val="20"/>
+                                </w:rPr>
+                                <w:t> </w:t>
+                              </w:r>
+                            </w:p>
+                          </w:txbxContent>
+                        </wps:txbx>
+                        <wps:bodyPr rot="0" spcFirstLastPara="0" vert="horz" wrap="square" lIns="91440" tIns="45720" rIns="91440" bIns="45720" numCol="1" spcCol="0" rtlCol="0" fromWordArt="0" anchor="ctr" anchorCtr="0" forceAA="0" compatLnSpc="1">
+                          <a:prstTxWarp prst="textNoShape">
+                            <a:avLst/>
+                          </a:prstTxWarp>
+                          <a:noAutofit/>
+                        </wps:bodyPr>
+                      </wps:wsp>
                     </wpc:wpc>
                   </a:graphicData>
                 </a:graphic>
@@ -1074,7 +1363,7 @@
           </mc:Choice>
           <mc:Fallback>
             <w:pict>
-              <v:group id="Canvas 1" o:spid="_x0000_s1026" editas="canvas" style="position:absolute;margin-left:0;margin-top:0;width:513.35pt;height:690.85pt;z-index:251660288;mso-position-horizontal:center;mso-position-horizontal-relative:margin;mso-position-vertical:center;mso-position-vertical-relative:margin" coordsize="65195,87737" o:gfxdata="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">
+              <v:group id="Canvas 1" o:spid="_x0000_s1026" editas="canvas" style="position:absolute;margin-left:0;margin-top:0;width:513.35pt;height:690.85pt;z-index:251660288;mso-position-horizontal:center;mso-position-horizontal-relative:margin;mso-position-vertical:center;mso-position-vertical-relative:margin" coordsize="65195,87737" o:gfxdata="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">
                 <v:shapetype id="_x0000_t75" coordsize="21600,21600" o:spt="75" o:preferrelative="t" path="m@4@5l@4@11@9@11@9@5xe" filled="f" stroked="f">
                   <v:stroke joinstyle="miter"/>
                   <v:formulas>
@@ -1675,7 +1964,7 @@
                       </w:txbxContent>
                     </v:textbox>
                   </v:shape>
-                  <v:shape id="Picture 22" o:spid="_x0000_s1039" type="#_x0000_t75" style="position:absolute;left:28660;top:71713;width:7601;height:3270;visibility:visible;mso-wrap-style:square" o:gfxdata="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">
+                  <v:shape id="Picture 22" o:spid="_x0000_s1039" type="#_x0000_t75" style="position:absolute;left:28660;top:71713;width:7601;height:3270;visibility:visible;mso-wrap-style:square" o:gfxdata="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">
                     <v:imagedata r:id="rId11" o:title=""/>
                   </v:shape>
                   <v:shape id="Text Box 73" o:spid="_x0000_s1040" type="#_x0000_t202" style="position:absolute;left:28850;top:69903;width:7932;height:2844;visibility:visible;mso-wrap-style:square;v-text-anchor:top" o:gfxdata="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" filled="f" stroked="f" strokeweight=".5pt">
@@ -1707,13 +1996,207 @@
                     </v:textbox>
                   </v:shape>
                 </v:group>
+                <v:shapetype id="_x0000_t47" coordsize="21600,21600" o:spt="47" adj="-8280,24300,-1800,4050" path="m@0@1l@2@3nfem,l21600,r,21600l,21600xe">
+                  <v:stroke joinstyle="miter"/>
+                  <v:formulas>
+                    <v:f eqn="val #0"/>
+                    <v:f eqn="val #1"/>
+                    <v:f eqn="val #2"/>
+                    <v:f eqn="val #3"/>
+                  </v:formulas>
+                  <v:path arrowok="t" o:extrusionok="f" gradientshapeok="t" o:connecttype="custom" o:connectlocs="@0,@1;10800,0;10800,21600;0,10800;21600,10800"/>
+                  <v:handles>
+                    <v:h position="#0,#1"/>
+                    <v:h position="#2,#3"/>
+                  </v:handles>
+                  <o:callout v:ext="edit" type="oneSegment" on="t"/>
+                </v:shapetype>
+                <v:shape id="Line Callout 1 28" o:spid="_x0000_s1041" type="#_x0000_t47" style="position:absolute;left:44957;top:16002;width:20098;height:2571;visibility:visible;mso-wrap-style:square;v-text-anchor:middle" o:gfxdata="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" adj="-22811,-6626" fillcolor="white [3201]" strokecolor="#c0504d [3205]" strokeweight="1.5pt">
+                  <v:textbox>
+                    <w:txbxContent>
+                      <w:p>
+                        <w:pPr>
+                          <w:rPr>
+                            <w:rFonts w:ascii="Arial" w:hAnsi="Arial" w:cs="Arial"/>
+                            <w:sz w:val="16"/>
+                          </w:rPr>
+                        </w:pPr>
+                        <w:r>
+                          <w:rPr>
+                            <w:rFonts w:ascii="Arial" w:hAnsi="Arial" w:cs="Arial"/>
+                            <w:sz w:val="16"/>
+                          </w:rPr>
+                          <w:t>Font: Arial Narrow; 12; Bold; #</w:t>
+                        </w:r>
+                        <w:proofErr w:type="spellStart"/>
+                        <w:r>
+                          <w:rPr>
+                            <w:rFonts w:ascii="Arial" w:hAnsi="Arial" w:cs="Arial"/>
+                            <w:sz w:val="16"/>
+                          </w:rPr>
+                          <w:t>ffffff</w:t>
+                        </w:r>
+                        <w:proofErr w:type="spellEnd"/>
+                        <w:r>
+                          <w:rPr>
+                            <w:rFonts w:ascii="Arial" w:hAnsi="Arial" w:cs="Arial"/>
+                            <w:sz w:val="16"/>
+                          </w:rPr>
+                          <w:t xml:space="preserve"> </w:t>
+                        </w:r>
+                      </w:p>
+                      <w:p>
+                        <w:pPr>
+                          <w:pStyle w:val="NoSpacing"/>
+                          <w:rPr>
+                            <w:rFonts w:ascii="Arial" w:hAnsi="Arial" w:cs="Arial"/>
+                            <w:sz w:val="16"/>
+                          </w:rPr>
+                        </w:pPr>
+                      </w:p>
+                      <w:p>
+                        <w:pPr>
+                          <w:jc w:val="center"/>
+                          <w:rPr>
+                            <w:rFonts w:ascii="Arial" w:hAnsi="Arial" w:cs="Arial"/>
+                            <w:sz w:val="20"/>
+                          </w:rPr>
+                        </w:pPr>
+                      </w:p>
+                    </w:txbxContent>
+                  </v:textbox>
+                </v:shape>
+                <v:shape id="Line Callout 1 88" o:spid="_x0000_s1042" type="#_x0000_t47" style="position:absolute;left:44957;top:20183;width:20098;height:2572;visibility:visible;mso-wrap-style:square;v-text-anchor:middle" o:gfxdata="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" adj="-23016,-26626" fillcolor="white [3201]" strokecolor="#c0504d [3205]" strokeweight="1.5pt">
+                  <v:textbox>
+                    <w:txbxContent>
+                      <w:p>
+                        <w:pPr>
+                          <w:pStyle w:val="NormalWeb"/>
+                          <w:spacing w:before="0" w:beforeAutospacing="0" w:after="0" w:afterAutospacing="0"/>
+                          <w:rPr>
+                            <w:rFonts w:ascii="Arial" w:hAnsi="Arial" w:cs="Arial"/>
+                            <w:sz w:val="21"/>
+                          </w:rPr>
+                        </w:pPr>
+                        <w:r>
+                          <w:rPr>
+                            <w:rFonts w:ascii="Arial" w:eastAsia="SimSun" w:hAnsi="Arial" w:cs="Arial"/>
+                            <w:sz w:val="16"/>
+                            <w:szCs w:val="20"/>
+                          </w:rPr>
+                          <w:t>Font: Arial Narrow; 10; Italic; #</w:t>
+                        </w:r>
+                        <w:proofErr w:type="spellStart"/>
+                        <w:r>
+                          <w:rPr>
+                            <w:rFonts w:ascii="Arial" w:eastAsia="SimSun" w:hAnsi="Arial" w:cs="Arial"/>
+                            <w:sz w:val="16"/>
+                            <w:szCs w:val="20"/>
+                          </w:rPr>
+                          <w:t>ffffff</w:t>
+                        </w:r>
+                        <w:proofErr w:type="spellEnd"/>
+                      </w:p>
+                      <w:p>
+                        <w:pPr>
+                          <w:pStyle w:val="NormalWeb"/>
+                          <w:spacing w:before="0" w:beforeAutospacing="0" w:after="200" w:afterAutospacing="0" w:line="276" w:lineRule="auto"/>
+                          <w:jc w:val="center"/>
+                        </w:pPr>
+                        <w:r>
+                          <w:rPr>
+                            <w:rFonts w:eastAsia="SimSun"/>
+                            <w:sz w:val="22"/>
+                            <w:szCs w:val="22"/>
+                          </w:rPr>
+                          <w:t> </w:t>
+                        </w:r>
+                      </w:p>
+                    </w:txbxContent>
+                  </v:textbox>
+                </v:shape>
+                <v:shape id="Line Callout 1 89" o:spid="_x0000_s1043" type="#_x0000_t47" style="position:absolute;left:44957;top:43900;width:20098;height:2572;visibility:visible;mso-wrap-style:square;v-text-anchor:middle" o:gfxdata="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" adj="-12267,23774" fillcolor="white [3201]" strokecolor="#c0504d [3205]" strokeweight="1.5pt">
+                  <v:textbox>
+                    <w:txbxContent>
+                      <w:p>
+                        <w:pPr>
+                          <w:pStyle w:val="NormalWeb"/>
+                          <w:spacing w:before="0" w:beforeAutospacing="0" w:after="200" w:afterAutospacing="0" w:line="276" w:lineRule="auto"/>
+                        </w:pPr>
+                        <w:r>
+                          <w:rPr>
+                            <w:rFonts w:ascii="Arial" w:eastAsia="SimSun" w:hAnsi="Arial"/>
+                            <w:sz w:val="16"/>
+                            <w:szCs w:val="16"/>
+                          </w:rPr>
+                          <w:t xml:space="preserve">BG </w:t>
+                        </w:r>
+                        <w:proofErr w:type="spellStart"/>
+                        <w:r>
+                          <w:rPr>
+                            <w:rFonts w:ascii="Arial" w:eastAsia="SimSun" w:hAnsi="Arial"/>
+                            <w:sz w:val="16"/>
+                            <w:szCs w:val="16"/>
+                          </w:rPr>
+                          <w:t>colour</w:t>
+                        </w:r>
+                        <w:proofErr w:type="spellEnd"/>
+                        <w:r>
+                          <w:rPr>
+                            <w:rFonts w:ascii="Arial" w:eastAsia="SimSun" w:hAnsi="Arial"/>
+                            <w:sz w:val="16"/>
+                            <w:szCs w:val="16"/>
+                          </w:rPr>
+                          <w:t xml:space="preserve">: </w:t>
+                        </w:r>
+                        <w:r>
+                          <w:rPr>
+                            <w:rFonts w:ascii="Arial" w:eastAsia="SimSun" w:hAnsi="Arial"/>
+                            <w:sz w:val="16"/>
+                            <w:szCs w:val="16"/>
+                          </w:rPr>
+                          <w:t>#92D050</w:t>
+                        </w:r>
+                      </w:p>
+                      <w:p>
+                        <w:pPr>
+                          <w:pStyle w:val="NormalWeb"/>
+                          <w:spacing w:before="0" w:beforeAutospacing="0" w:after="0" w:afterAutospacing="0"/>
+                        </w:pPr>
+                        <w:r>
+                          <w:rPr>
+                            <w:rFonts w:ascii="Arial" w:eastAsia="SimSun" w:hAnsi="Arial"/>
+                            <w:sz w:val="16"/>
+                            <w:szCs w:val="16"/>
+                          </w:rPr>
+                          <w:t> </w:t>
+                        </w:r>
+                      </w:p>
+                      <w:p>
+                        <w:pPr>
+                          <w:pStyle w:val="NormalWeb"/>
+                          <w:spacing w:before="0" w:beforeAutospacing="0" w:after="200" w:afterAutospacing="0" w:line="276" w:lineRule="auto"/>
+                          <w:jc w:val="center"/>
+                        </w:pPr>
+                        <w:r>
+                          <w:rPr>
+                            <w:rFonts w:ascii="Arial" w:eastAsia="SimSun" w:hAnsi="Arial"/>
+                            <w:sz w:val="20"/>
+                            <w:szCs w:val="20"/>
+                          </w:rPr>
+                          <w:t> </w:t>
+                        </w:r>
+                      </w:p>
+                    </w:txbxContent>
+                  </v:textbox>
+                  <o:callout v:ext="edit" minusy="t"/>
+                </v:shape>
                 <w10:wrap type="square" anchorx="margin" anchory="margin"/>
               </v:group>
             </w:pict>
           </mc:Fallback>
         </mc:AlternateContent>
       </w:r>
-      <w:bookmarkEnd w:id="0"/>
     </w:p>
     <w:p>
       <w:r>
@@ -2709,16 +3192,16 @@
           </mc:Choice>
           <mc:Fallback>
             <w:pict>
-              <v:group id="Canvas 7" o:spid="_x0000_s1041" editas="canvas" style="width:516.75pt;height:705.75pt;mso-position-horizontal-relative:char;mso-position-vertical-relative:line" coordsize="65627,89623" o:gfxdata="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">
-                <v:shape id="_x0000_s1042" type="#_x0000_t75" style="position:absolute;width:65627;height:89623;visibility:visible;mso-wrap-style:square">
+              <v:group id="Canvas 7" o:spid="_x0000_s1044" editas="canvas" style="width:516.75pt;height:705.75pt;mso-position-horizontal-relative:char;mso-position-vertical-relative:line" coordsize="65627,89623" o:gfxdata="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">
+                <v:shape id="_x0000_s1045" type="#_x0000_t75" style="position:absolute;width:65627;height:89623;visibility:visible;mso-wrap-style:square">
                   <v:fill o:detectmouseclick="t"/>
                   <v:path o:connecttype="none"/>
                 </v:shape>
-                <v:group id="Group 32" o:spid="_x0000_s1043" style="position:absolute;left:7134;top:1800;width:50673;height:87344" coordsize="50673,87344" o:gfxdata="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">
-                  <v:shape id="Picture 33" o:spid="_x0000_s1044" type="#_x0000_t75" style="position:absolute;width:50673;height:87344;visibility:visible;mso-wrap-style:square" o:gfxdata="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">
+                <v:group id="Group 32" o:spid="_x0000_s1046" style="position:absolute;left:7134;top:1800;width:50673;height:87344" coordsize="50673,87344" o:gfxdata="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">
+                  <v:shape id="Picture 33" o:spid="_x0000_s1047" type="#_x0000_t75" style="position:absolute;width:50673;height:87344;visibility:visible;mso-wrap-style:square" o:gfxdata="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">
                     <v:imagedata r:id="rId9" o:title=""/>
                   </v:shape>
-                  <v:rect id="Rectangle 34" o:spid="_x0000_s1045" style="position:absolute;left:7715;top:13525;width:34744;height:62085;visibility:visible;mso-wrap-style:square;v-text-anchor:middle" o:gfxdata="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" fillcolor="#92d050" stroked="f" strokeweight="2pt">
+                  <v:rect id="Rectangle 34" o:spid="_x0000_s1048" style="position:absolute;left:7715;top:13525;width:34744;height:62085;visibility:visible;mso-wrap-style:square;v-text-anchor:middle" o:gfxdata="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" fillcolor="#92d050" stroked="f" strokeweight="2pt">
                     <v:textbox>
                       <w:txbxContent>
                         <w:p>
@@ -2732,7 +3215,7 @@
                       </w:txbxContent>
                     </v:textbox>
                   </v:rect>
-                  <v:shape id="Text Box 53" o:spid="_x0000_s1046" type="#_x0000_t202" style="position:absolute;left:7810;top:48482;width:34557;height:4108;visibility:visible;mso-wrap-style:square;v-text-anchor:middle" o:gfxdata="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" fillcolor="#31849b [2408]" strokecolor="#40a7c2 [3048]">
+                  <v:shape id="Text Box 53" o:spid="_x0000_s1049" type="#_x0000_t202" style="position:absolute;left:7810;top:48482;width:34557;height:4108;visibility:visible;mso-wrap-style:square;v-text-anchor:middle" o:gfxdata="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" fillcolor="#31849b [2408]" strokecolor="#40a7c2 [3048]">
                     <v:shadow on="t" color="black" opacity="22937f" origin=",.5" offset="0,.63889mm"/>
                     <v:textbox>
                       <w:txbxContent>
@@ -2756,7 +3239,7 @@
                       </w:txbxContent>
                     </v:textbox>
                   </v:shape>
-                  <v:shape id="Text Box 53" o:spid="_x0000_s1047" type="#_x0000_t202" style="position:absolute;left:7810;top:56864;width:34557;height:4108;visibility:visible;mso-wrap-style:square;v-text-anchor:middle" o:gfxdata="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" fillcolor="#31849b [2408]" stroked="f">
+                  <v:shape id="Text Box 53" o:spid="_x0000_s1050" type="#_x0000_t202" style="position:absolute;left:7810;top:56864;width:34557;height:4108;visibility:visible;mso-wrap-style:square;v-text-anchor:middle" o:gfxdata="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" fillcolor="#31849b [2408]" stroked="f">
                     <v:shadow on="t" color="black" opacity="22937f" origin=",.5" offset="0,.63889mm"/>
                     <v:textbox>
                       <w:txbxContent>
@@ -2780,7 +3263,7 @@
                       </w:txbxContent>
                     </v:textbox>
                   </v:shape>
-                  <v:shape id="Text Box 53" o:spid="_x0000_s1048" type="#_x0000_t202" style="position:absolute;left:7810;top:52578;width:34550;height:4102;visibility:visible;mso-wrap-style:square;v-text-anchor:middle" o:gfxdata="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" fillcolor="#fbd4b4 [1305]" strokecolor="#f68c36 [3049]">
+                  <v:shape id="Text Box 53" o:spid="_x0000_s1051" type="#_x0000_t202" style="position:absolute;left:7810;top:52578;width:34550;height:4102;visibility:visible;mso-wrap-style:square;v-text-anchor:middle" o:gfxdata="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" fillcolor="#fbd4b4 [1305]" strokecolor="#f68c36 [3049]">
                     <v:shadow on="t" color="black" opacity="24903f" origin=",.5" offset="0,.55556mm"/>
                     <v:textbox>
                       <w:txbxContent>
@@ -2803,7 +3286,7 @@
                       </w:txbxContent>
                     </v:textbox>
                   </v:shape>
-                  <v:shape id="Text Box 31" o:spid="_x0000_s1049" type="#_x0000_t202" style="position:absolute;left:7715;top:13430;width:34744;height:32155;visibility:visible;mso-wrap-style:square;v-text-anchor:top" o:gfxdata="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" stroked="f" strokeweight="3pt">
+                  <v:shape id="Text Box 31" o:spid="_x0000_s1052" type="#_x0000_t202" style="position:absolute;left:7715;top:13430;width:34744;height:32155;visibility:visible;mso-wrap-style:square;v-text-anchor:top" o:gfxdata="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" stroked="f" strokeweight="3pt">
                     <v:fill r:id="rId10" o:title="" recolor="t" rotate="t" type="frame"/>
                     <v:shadow on="t" color="black" opacity="24903f" origin=",.5" offset="0,.55556mm"/>
                     <v:textbox>
@@ -2891,7 +3374,7 @@
                       </w:txbxContent>
                     </v:textbox>
                   </v:shape>
-                  <v:shape id="Text Box 64" o:spid="_x0000_s1050" type="#_x0000_t202" style="position:absolute;left:22098;top:38385;width:8191;height:3654;visibility:visible;mso-wrap-style:square;v-text-anchor:top" o:gfxdata="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" filled="f" stroked="f" strokeweight=".5pt">
+                  <v:shape id="Text Box 64" o:spid="_x0000_s1053" type="#_x0000_t202" style="position:absolute;left:22098;top:38385;width:8191;height:3654;visibility:visible;mso-wrap-style:square;v-text-anchor:top" o:gfxdata="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" filled="f" stroked="f" strokeweight=".5pt">
                     <v:textbox>
                       <w:txbxContent>
                         <w:p>
@@ -3213,7 +3696,7 @@
                       </w:txbxContent>
                     </v:textbox>
                   </v:shape>
-                  <v:shape id="Flowchart: Merge 40" o:spid="_x0000_s1051" type="#_x0000_t128" style="position:absolute;left:39909;top:58578;width:1899;height:1207;rotation:-90;visibility:visible;mso-wrap-style:square;v-text-anchor:middle" o:gfxdata="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" fillcolor="#a5d5e2 [1624]" strokecolor="#40a7c2 [3048]">
+                  <v:shape id="Flowchart: Merge 40" o:spid="_x0000_s1054" type="#_x0000_t128" style="position:absolute;left:39909;top:58578;width:1899;height:1207;rotation:-90;visibility:visible;mso-wrap-style:square;v-text-anchor:middle" o:gfxdata="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" fillcolor="#a5d5e2 [1624]" strokecolor="#40a7c2 [3048]">
                     <v:fill color2="#e4f2f6 [504]" rotate="t" angle="180" colors="0 #9eeaff;22938f #bbefff;1 #e4f9ff" focus="100%" type="gradient"/>
                     <v:shadow on="t" color="black" opacity="24903f" origin=",.5" offset="0,.55556mm"/>
                     <v:textbox>
@@ -3235,7 +3718,7 @@
                       </w:txbxContent>
                     </v:textbox>
                   </v:shape>
-                  <v:shape id="Flowchart: Merge 41" o:spid="_x0000_s1052" type="#_x0000_t128" style="position:absolute;left:39624;top:49911;width:1898;height:1200;visibility:visible;mso-wrap-style:square;v-text-anchor:middle" o:gfxdata="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" fillcolor="#a5d5e2 [1624]" strokecolor="#40a7c2 [3048]">
+                  <v:shape id="Flowchart: Merge 41" o:spid="_x0000_s1055" type="#_x0000_t128" style="position:absolute;left:39624;top:49911;width:1898;height:1200;visibility:visible;mso-wrap-style:square;v-text-anchor:middle" o:gfxdata="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" fillcolor="#a5d5e2 [1624]" strokecolor="#40a7c2 [3048]">
                     <v:fill color2="#e4f2f6 [504]" rotate="t" angle="180" colors="0 #9eeaff;22938f #bbefff;1 #e4f9ff" focus="100%" type="gradient"/>
                     <v:shadow on="t" color="black" opacity="24903f" origin=",.5" offset="0,.55556mm"/>
                     <v:textbox>
@@ -3257,10 +3740,10 @@
                       </w:txbxContent>
                     </v:textbox>
                   </v:shape>
-                  <v:shape id="Picture 42" o:spid="_x0000_s1053" type="#_x0000_t75" style="position:absolute;left:21240;top:71723;width:7620;height:3238;visibility:visible;mso-wrap-style:square" o:gfxdata="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">
+                  <v:shape id="Picture 42" o:spid="_x0000_s1056" type="#_x0000_t75" style="position:absolute;left:21240;top:71723;width:7620;height:3238;visibility:visible;mso-wrap-style:square" o:gfxdata="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">
                     <v:imagedata r:id="rId13" o:title=""/>
                   </v:shape>
-                  <v:shape id="Text Box 73" o:spid="_x0000_s1054" type="#_x0000_t202" style="position:absolute;left:21431;top:69913;width:7930;height:2845;visibility:visible;mso-wrap-style:square;v-text-anchor:top" o:gfxdata="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" filled="f" stroked="f" strokeweight=".5pt">
+                  <v:shape id="Text Box 73" o:spid="_x0000_s1057" type="#_x0000_t202" style="position:absolute;left:21431;top:69913;width:7930;height:2845;visibility:visible;mso-wrap-style:square;v-text-anchor:top" o:gfxdata="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" filled="f" stroked="f" strokeweight=".5pt">
                     <v:textbox>
                       <w:txbxContent>
                         <w:p>
@@ -3662,16 +4145,16 @@
           </mc:Choice>
           <mc:Fallback>
             <w:pict>
-              <v:group id="Canvas 80" o:spid="_x0000_s1055" editas="canvas" style="width:522pt;height:698.95pt;mso-position-horizontal-relative:char;mso-position-vertical-relative:line" coordsize="66294,88766" o:gfxdata="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">
-                <v:shape id="_x0000_s1056" type="#_x0000_t75" style="position:absolute;width:66294;height:88766;visibility:visible;mso-wrap-style:square">
+              <v:group id="Canvas 80" o:spid="_x0000_s1058" editas="canvas" style="width:522pt;height:698.95pt;mso-position-horizontal-relative:char;mso-position-vertical-relative:line" coordsize="66294,88766" o:gfxdata="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">
+                <v:shape id="_x0000_s1059" type="#_x0000_t75" style="position:absolute;width:66294;height:88766;visibility:visible;mso-wrap-style:square">
                   <v:fill o:detectmouseclick="t"/>
                   <v:path o:connecttype="none"/>
                 </v:shape>
-                <v:group id="Group 86" o:spid="_x0000_s1057" style="position:absolute;left:7705;top:1979;width:50673;height:87338" coordorigin="7705,1979" coordsize="50673,87337" o:gfxdata="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">
-                  <v:shape id="Picture 24" o:spid="_x0000_s1058" type="#_x0000_t75" style="position:absolute;left:7705;top:1979;width:50673;height:87338;visibility:visible;mso-wrap-style:square" o:gfxdata="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">
+                <v:group id="Group 86" o:spid="_x0000_s1060" style="position:absolute;left:7705;top:1979;width:50673;height:87338" coordorigin="7705,1979" coordsize="50673,87337" o:gfxdata="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">
+                  <v:shape id="Picture 24" o:spid="_x0000_s1061" type="#_x0000_t75" style="position:absolute;left:7705;top:1979;width:50673;height:87338;visibility:visible;mso-wrap-style:square" o:gfxdata="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">
                     <v:imagedata r:id="rId9" o:title=""/>
                   </v:shape>
-                  <v:rect id="Rectangle 73" o:spid="_x0000_s1059" style="position:absolute;left:15420;top:15504;width:34745;height:62080;visibility:visible;mso-wrap-style:square;v-text-anchor:middle" o:gfxdata="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" fillcolor="#92d050" stroked="f" strokeweight="2pt">
+                  <v:rect id="Rectangle 73" o:spid="_x0000_s1062" style="position:absolute;left:15420;top:15504;width:34745;height:62080;visibility:visible;mso-wrap-style:square;v-text-anchor:middle" o:gfxdata="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" fillcolor="#92d050" stroked="f" strokeweight="2pt">
                     <v:textbox>
                       <w:txbxContent>
                         <w:p>
@@ -3684,10 +4167,10 @@
                       </w:txbxContent>
                     </v:textbox>
                   </v:rect>
-                  <v:shape id="Picture 74" o:spid="_x0000_s1060" type="#_x0000_t75" style="position:absolute;left:28946;top:73697;width:7620;height:3239;visibility:visible;mso-wrap-style:square" o:gfxdata="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">
+                  <v:shape id="Picture 74" o:spid="_x0000_s1063" type="#_x0000_t75" style="position:absolute;left:28946;top:73697;width:7620;height:3239;visibility:visible;mso-wrap-style:square" o:gfxdata="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">
                     <v:imagedata r:id="rId13" o:title=""/>
                   </v:shape>
-                  <v:shape id="Text Box 73" o:spid="_x0000_s1061" type="#_x0000_t202" style="position:absolute;left:29136;top:71888;width:7931;height:2844;visibility:visible;mso-wrap-style:square;v-text-anchor:top" o:gfxdata="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" filled="f" stroked="f" strokeweight=".5pt">
+                  <v:shape id="Text Box 73" o:spid="_x0000_s1064" type="#_x0000_t202" style="position:absolute;left:29136;top:71888;width:7931;height:2844;visibility:visible;mso-wrap-style:square;v-text-anchor:top" o:gfxdata="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" filled="f" stroked="f" strokeweight=".5pt">
                     <v:textbox>
                       <w:txbxContent>
                         <w:p>
@@ -3712,7 +4195,7 @@
                       </w:txbxContent>
                     </v:textbox>
                   </v:shape>
-                  <v:rect id="Rectangle 77" o:spid="_x0000_s1062" style="position:absolute;left:15516;top:15532;width:34655;height:10972;visibility:visible;mso-wrap-style:square;v-text-anchor:middle" o:gfxdata="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" stroked="f">
+                  <v:rect id="Rectangle 77" o:spid="_x0000_s1065" style="position:absolute;left:15516;top:15532;width:34655;height:10972;visibility:visible;mso-wrap-style:square;v-text-anchor:middle" o:gfxdata="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" stroked="f">
                     <v:fill r:id="rId16" o:title="" recolor="t" rotate="t" type="frame"/>
                     <v:shadow on="t" color="black" opacity="24903f" origin=",.5" offset="0,.55556mm"/>
                     <v:textbox>
@@ -3734,7 +4217,7 @@
                       </w:txbxContent>
                     </v:textbox>
                   </v:rect>
-                  <v:shape id="Text Box 81" o:spid="_x0000_s1063" type="#_x0000_t202" style="position:absolute;left:18183;top:27528;width:14964;height:3690;visibility:visible;mso-wrap-style:square;v-text-anchor:top" o:gfxdata="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" fillcolor="#e36c0a [2409]" strokecolor="#f68c36 [3049]">
+                  <v:shape id="Text Box 81" o:spid="_x0000_s1066" type="#_x0000_t202" style="position:absolute;left:18183;top:27528;width:14964;height:3690;visibility:visible;mso-wrap-style:square;v-text-anchor:top" o:gfxdata="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" fillcolor="#e36c0a [2409]" strokecolor="#f68c36 [3049]">
                     <v:shadow on="t" color="black" opacity="22937f" origin=",.5" offset="0,.63889mm"/>
                     <v:textbox>
                       <w:txbxContent>
@@ -3759,7 +4242,7 @@
                       </w:txbxContent>
                     </v:textbox>
                   </v:shape>
-                  <v:shape id="Picture 82" o:spid="_x0000_s1064" type="#_x0000_t75" style="position:absolute;left:18183;top:31360;width:29346;height:24522;visibility:visible;mso-wrap-style:square" o:gfxdata="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">
+                  <v:shape id="Picture 82" o:spid="_x0000_s1067" type="#_x0000_t75" style="position:absolute;left:18183;top:31360;width:29346;height:24522;visibility:visible;mso-wrap-style:square" o:gfxdata="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">
                     <v:imagedata r:id="rId17" o:title=""/>
                     <v:path arrowok="t"/>
                   </v:shape>
@@ -4279,6 +4762,104 @@
                           </a:prstGeom>
                         </pic:spPr>
                       </pic:pic>
+                      <pic:pic xmlns:pic="http://schemas.openxmlformats.org/drawingml/2006/picture">
+                        <pic:nvPicPr>
+                          <pic:cNvPr id="98" name="Picture 98" descr="C:\Users\chuahpl\AppData\Local\Microsoft\Windows\Temporary Internet Files\Content.IE5\61Z2KNVM\special_offer2[1].gif"/>
+                          <pic:cNvPicPr preferRelativeResize="0">
+                            <a:picLocks noChangeAspect="1"/>
+                          </pic:cNvPicPr>
+                        </pic:nvPicPr>
+                        <pic:blipFill>
+                          <a:blip r:embed="rId21" cstate="print">
+                            <a:extLst>
+                              <a:ext uri="{28A0092B-C50C-407E-A947-70E740481C1C}">
+                                <a14:useLocalDpi xmlns:a14="http://schemas.microsoft.com/office/drawing/2010/main" val="0"/>
+                              </a:ext>
+                            </a:extLst>
+                          </a:blip>
+                          <a:srcRect/>
+                          <a:stretch>
+                            <a:fillRect/>
+                          </a:stretch>
+                        </pic:blipFill>
+                        <pic:spPr bwMode="auto">
+                          <a:xfrm>
+                            <a:off x="4325948" y="3252809"/>
+                            <a:ext cx="617441" cy="617441"/>
+                          </a:xfrm>
+                          <a:prstGeom prst="rect">
+                            <a:avLst/>
+                          </a:prstGeom>
+                          <a:noFill/>
+                          <a:ln>
+                            <a:noFill/>
+                          </a:ln>
+                        </pic:spPr>
+                      </pic:pic>
+                      <pic:pic xmlns:pic="http://schemas.openxmlformats.org/drawingml/2006/picture">
+                        <pic:nvPicPr>
+                          <pic:cNvPr id="99" name="Picture 99" descr="C:\Users\chuahpl\AppData\Local\Microsoft\Windows\Temporary Internet Files\Content.IE5\61Z2KNVM\special_offer2[1].gif"/>
+                          <pic:cNvPicPr/>
+                        </pic:nvPicPr>
+                        <pic:blipFill>
+                          <a:blip r:embed="rId21" cstate="print">
+                            <a:extLst>
+                              <a:ext uri="{28A0092B-C50C-407E-A947-70E740481C1C}">
+                                <a14:useLocalDpi xmlns:a14="http://schemas.microsoft.com/office/drawing/2010/main" val="0"/>
+                              </a:ext>
+                            </a:extLst>
+                          </a:blip>
+                          <a:srcRect/>
+                          <a:stretch>
+                            <a:fillRect/>
+                          </a:stretch>
+                        </pic:blipFill>
+                        <pic:spPr bwMode="auto">
+                          <a:xfrm>
+                            <a:off x="4325948" y="4039616"/>
+                            <a:ext cx="617220" cy="617220"/>
+                          </a:xfrm>
+                          <a:prstGeom prst="rect">
+                            <a:avLst/>
+                          </a:prstGeom>
+                          <a:noFill/>
+                          <a:ln>
+                            <a:noFill/>
+                          </a:ln>
+                        </pic:spPr>
+                      </pic:pic>
+                      <pic:pic xmlns:pic="http://schemas.openxmlformats.org/drawingml/2006/picture">
+                        <pic:nvPicPr>
+                          <pic:cNvPr id="100" name="Picture 100" descr="C:\Users\chuahpl\AppData\Local\Microsoft\Windows\Temporary Internet Files\Content.IE5\61Z2KNVM\special_offer2[1].gif"/>
+                          <pic:cNvPicPr/>
+                        </pic:nvPicPr>
+                        <pic:blipFill>
+                          <a:blip r:embed="rId21" cstate="print">
+                            <a:extLst>
+                              <a:ext uri="{28A0092B-C50C-407E-A947-70E740481C1C}">
+                                <a14:useLocalDpi xmlns:a14="http://schemas.microsoft.com/office/drawing/2010/main" val="0"/>
+                              </a:ext>
+                            </a:extLst>
+                          </a:blip>
+                          <a:srcRect/>
+                          <a:stretch>
+                            <a:fillRect/>
+                          </a:stretch>
+                        </pic:blipFill>
+                        <pic:spPr bwMode="auto">
+                          <a:xfrm>
+                            <a:off x="4345305" y="5623869"/>
+                            <a:ext cx="617220" cy="617220"/>
+                          </a:xfrm>
+                          <a:prstGeom prst="rect">
+                            <a:avLst/>
+                          </a:prstGeom>
+                          <a:noFill/>
+                          <a:ln>
+                            <a:noFill/>
+                          </a:ln>
+                        </pic:spPr>
+                      </pic:pic>
                     </wpc:wpc>
                   </a:graphicData>
                 </a:graphic>
@@ -4287,15 +4868,15 @@
           </mc:Choice>
           <mc:Fallback>
             <w:pict>
-              <v:group id="Canvas 10" o:spid="_x0000_s1065" editas="canvas" style="width:526.5pt;height:705pt;mso-position-horizontal-relative:char;mso-position-vertical-relative:line" coordsize="66865,89535" o:gfxdata="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">
-                <v:shape id="_x0000_s1066" type="#_x0000_t75" style="position:absolute;width:66865;height:89535;visibility:visible;mso-wrap-style:square">
+              <v:group id="Canvas 10" o:spid="_x0000_s1068" editas="canvas" style="width:526.5pt;height:705pt;mso-position-horizontal-relative:char;mso-position-vertical-relative:line" coordsize="66865,89535" o:gfxdata="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">
+                <v:shape id="_x0000_s1069" type="#_x0000_t75" style="position:absolute;width:66865;height:89535;visibility:visible;mso-wrap-style:square">
                   <v:fill o:detectmouseclick="t"/>
                   <v:path o:connecttype="none"/>
                 </v:shape>
-                <v:shape id="Picture 57" o:spid="_x0000_s1067" type="#_x0000_t75" style="position:absolute;left:7705;top:1979;width:50673;height:87338;visibility:visible;mso-wrap-style:square" o:gfxdata="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">
+                <v:shape id="Picture 57" o:spid="_x0000_s1070" type="#_x0000_t75" style="position:absolute;left:7705;top:1979;width:50673;height:87338;visibility:visible;mso-wrap-style:square" o:gfxdata="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">
                   <v:imagedata r:id="rId9" o:title=""/>
                 </v:shape>
-                <v:rect id="Rectangle 58" o:spid="_x0000_s1068" style="position:absolute;left:15420;top:15504;width:34745;height:62080;visibility:visible;mso-wrap-style:square;v-text-anchor:middle" o:gfxdata="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" fillcolor="#92d050" stroked="f" strokeweight="2pt">
+                <v:rect id="Rectangle 58" o:spid="_x0000_s1071" style="position:absolute;left:15420;top:15504;width:34745;height:62080;visibility:visible;mso-wrap-style:square;v-text-anchor:middle" o:gfxdata="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" fillcolor="#92d050" stroked="f" strokeweight="2pt">
                   <v:textbox>
                     <w:txbxContent>
                       <w:p>
@@ -4316,10 +4897,10 @@
                     </w:txbxContent>
                   </v:textbox>
                 </v:rect>
-                <v:shape id="Picture 71" o:spid="_x0000_s1069" type="#_x0000_t75" style="position:absolute;left:28946;top:73697;width:7620;height:3239;visibility:visible;mso-wrap-style:square" o:gfxdata="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">
+                <v:shape id="Picture 71" o:spid="_x0000_s1072" type="#_x0000_t75" style="position:absolute;left:28946;top:73697;width:7620;height:3239;visibility:visible;mso-wrap-style:square" o:gfxdata="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">
                   <v:imagedata r:id="rId13" o:title=""/>
                 </v:shape>
-                <v:shape id="Text Box 73" o:spid="_x0000_s1070" type="#_x0000_t202" style="position:absolute;left:29136;top:71888;width:7931;height:2844;visibility:visible;mso-wrap-style:square;v-text-anchor:top" o:gfxdata="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" filled="f" stroked="f" strokeweight=".5pt">
+                <v:shape id="Text Box 73" o:spid="_x0000_s1073" type="#_x0000_t202" style="position:absolute;left:29136;top:71888;width:7931;height:2844;visibility:visible;mso-wrap-style:square;v-text-anchor:top" o:gfxdata="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" filled="f" stroked="f" strokeweight=".5pt">
                   <v:textbox>
                     <w:txbxContent>
                       <w:p>
@@ -4344,19 +4925,19 @@
                     </w:txbxContent>
                   </v:textbox>
                 </v:shape>
-                <v:shape id="Picture 12" o:spid="_x0000_s1071" type="#_x0000_t75" style="position:absolute;left:15420;top:31709;width:34745;height:39417;visibility:visible;mso-wrap-style:square" o:gfxdata="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">
-                  <v:imagedata r:id="rId21" o:title="" cropright="10560f"/>
+                <v:shape id="Picture 12" o:spid="_x0000_s1074" type="#_x0000_t75" style="position:absolute;left:15420;top:31709;width:34745;height:39417;visibility:visible;mso-wrap-style:square" o:gfxdata="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">
+                  <v:imagedata r:id="rId22" o:title="" cropright="10560f"/>
                   <v:path arrowok="t"/>
                 </v:shape>
-                <v:rect id="Rectangle 13" o:spid="_x0000_s1072" style="position:absolute;left:15516;top:15504;width:34655;height:10973;visibility:visible;mso-wrap-style:square;v-text-anchor:middle" o:gfxdata="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" stroked="f">
+                <v:rect id="Rectangle 13" o:spid="_x0000_s1075" style="position:absolute;left:15516;top:15504;width:34655;height:10973;visibility:visible;mso-wrap-style:square;v-text-anchor:middle" o:gfxdata="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" stroked="f">
                   <v:fill r:id="rId16" o:title="" recolor="t" rotate="t" type="frame"/>
                   <v:shadow on="t" color="black" opacity="24903f" origin=",.5" offset="0,.55556mm"/>
                 </v:rect>
-                <v:shape id="Picture 19" o:spid="_x0000_s1073" type="#_x0000_t75" style="position:absolute;left:16563;top:20373;width:15642;height:13265;visibility:visible;mso-wrap-style:square" o:gfxdata="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">
-                  <v:imagedata r:id="rId22" o:title=""/>
+                <v:shape id="Picture 19" o:spid="_x0000_s1076" type="#_x0000_t75" style="position:absolute;left:16563;top:20373;width:15642;height:13265;visibility:visible;mso-wrap-style:square" o:gfxdata="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">
+                  <v:imagedata r:id="rId23" o:title=""/>
                   <v:path arrowok="t"/>
                 </v:shape>
-                <v:shape id="Text Box 20" o:spid="_x0000_s1074" type="#_x0000_t202" style="position:absolute;left:15907;top:18002;width:22584;height:3524;visibility:visible;mso-wrap-style:square;v-text-anchor:top" o:gfxdata="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" filled="f" stroked="f" strokeweight=".5pt">
+                <v:shape id="Text Box 20" o:spid="_x0000_s1077" type="#_x0000_t202" style="position:absolute;left:15907;top:18002;width:22584;height:3524;visibility:visible;mso-wrap-style:square;v-text-anchor:top" o:gfxdata="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" filled="f" stroked="f" strokeweight=".5pt">
                   <v:textbox>
                     <w:txbxContent>
                       <w:p>
@@ -4377,7 +4958,7 @@
                     </w:txbxContent>
                   </v:textbox>
                 </v:shape>
-                <v:shape id="Text Box 83" o:spid="_x0000_s1075" type="#_x0000_t202" style="position:absolute;left:32956;top:28765;width:16669;height:2849;visibility:visible;mso-wrap-style:square;v-text-anchor:top" o:gfxdata="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" filled="f" stroked="f" strokeweight=".5pt">
+                <v:shape id="Text Box 83" o:spid="_x0000_s1078" type="#_x0000_t202" style="position:absolute;left:32956;top:28765;width:16669;height:2849;visibility:visible;mso-wrap-style:square;v-text-anchor:top" o:gfxdata="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" filled="f" stroked="f" strokeweight=".5pt">
                   <v:textbox>
                     <w:txbxContent>
                       <w:p>
@@ -4412,7 +4993,7 @@
                     </w:txbxContent>
                   </v:textbox>
                 </v:shape>
-                <v:shape id="Text Box 20" o:spid="_x0000_s1076" type="#_x0000_t202" style="position:absolute;left:34100;top:18002;width:7916;height:3524;visibility:visible;mso-wrap-style:square;v-text-anchor:top" o:gfxdata="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" filled="f" stroked="f" strokeweight=".5pt">
+                <v:shape id="Text Box 20" o:spid="_x0000_s1079" type="#_x0000_t202" style="position:absolute;left:34100;top:18002;width:7916;height:3524;visibility:visible;mso-wrap-style:square;v-text-anchor:top" o:gfxdata="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" filled="f" stroked="f" strokeweight=".5pt">
                   <v:textbox>
                     <w:txbxContent>
                       <w:p>
@@ -4434,9 +5015,19 @@
                     </w:txbxContent>
                   </v:textbox>
                 </v:shape>
-                <v:shape id="Picture 85" o:spid="_x0000_s1077" type="#_x0000_t75" style="position:absolute;left:34861;top:20373;width:6674;height:7249;visibility:visible;mso-wrap-style:square" o:gfxdata="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">
-                  <v:imagedata r:id="rId23" o:title="" cropleft="10325f"/>
+                <v:shape id="Picture 85" o:spid="_x0000_s1080" type="#_x0000_t75" style="position:absolute;left:34861;top:20373;width:6674;height:7249;visibility:visible;mso-wrap-style:square" o:gfxdata="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">
+                  <v:imagedata r:id="rId24" o:title="" cropleft="10325f"/>
                   <v:path arrowok="t"/>
+                </v:shape>
+                <v:shape id="Picture 98" o:spid="_x0000_s1081" type="#_x0000_t75" style="position:absolute;left:43259;top:32528;width:6174;height:6174;visibility:visible;mso-wrap-style:square" o:preferrelative="f" o:gfxdata="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">
+                  <v:imagedata r:id="rId25" o:title="special_offer2[1]"/>
+                  <v:path arrowok="t"/>
+                </v:shape>
+                <v:shape id="Picture 99" o:spid="_x0000_s1082" type="#_x0000_t75" style="position:absolute;left:43259;top:40396;width:6172;height:6172;visibility:visible;mso-wrap-style:square" o:gfxdata="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">
+                  <v:imagedata r:id="rId25" o:title="special_offer2[1]"/>
+                </v:shape>
+                <v:shape id="Picture 100" o:spid="_x0000_s1083" type="#_x0000_t75" style="position:absolute;left:43453;top:56238;width:6172;height:6172;visibility:visible;mso-wrap-style:square" o:gfxdata="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">
+                  <v:imagedata r:id="rId25" o:title="special_offer2[1]"/>
                 </v:shape>
                 <w10:anchorlock/>
               </v:group>
@@ -5821,16 +6412,16 @@
           </mc:Choice>
           <mc:Fallback>
             <w:pict>
-              <v:group id="Canvas 30" o:spid="_x0000_s1078" editas="canvas" style="width:522pt;height:698.95pt;mso-position-horizontal-relative:char;mso-position-vertical-relative:line" coordsize="66294,88766" o:gfxdata="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">
-                <v:shape id="_x0000_s1079" type="#_x0000_t75" style="position:absolute;width:66294;height:88766;visibility:visible;mso-wrap-style:square">
+              <v:group id="Canvas 30" o:spid="_x0000_s1084" editas="canvas" style="width:522pt;height:698.95pt;mso-position-horizontal-relative:char;mso-position-vertical-relative:line" coordsize="66294,88766" o:gfxdata="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">
+                <v:shape id="_x0000_s1085" type="#_x0000_t75" style="position:absolute;width:66294;height:88766;visibility:visible;mso-wrap-style:square">
                   <v:fill o:detectmouseclick="t"/>
                   <v:path o:connecttype="none"/>
                 </v:shape>
-                <v:group id="Group 6" o:spid="_x0000_s1080" style="position:absolute;left:7705;top:1979;width:50673;height:87338" coordorigin="7705,1979" coordsize="50673,87337" o:gfxdata="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">
-                  <v:shape id="Picture 11" o:spid="_x0000_s1081" type="#_x0000_t75" style="position:absolute;left:7705;top:1979;width:50673;height:87338;visibility:visible;mso-wrap-style:square" o:gfxdata="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">
+                <v:group id="Group 6" o:spid="_x0000_s1086" style="position:absolute;left:7705;top:1979;width:50673;height:87338" coordorigin="7705,1979" coordsize="50673,87337" o:gfxdata="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">
+                  <v:shape id="Picture 11" o:spid="_x0000_s1087" type="#_x0000_t75" style="position:absolute;left:7705;top:1979;width:50673;height:87338;visibility:visible;mso-wrap-style:square" o:gfxdata="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">
                     <v:imagedata r:id="rId9" o:title=""/>
                   </v:shape>
-                  <v:rect id="Rectangle 18" o:spid="_x0000_s1082" style="position:absolute;left:15420;top:15504;width:34745;height:62080;visibility:visible;mso-wrap-style:square;v-text-anchor:middle" o:gfxdata="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" fillcolor="#92d050" stroked="f" strokeweight="2pt">
+                  <v:rect id="Rectangle 18" o:spid="_x0000_s1088" style="position:absolute;left:15420;top:15504;width:34745;height:62080;visibility:visible;mso-wrap-style:square;v-text-anchor:middle" o:gfxdata="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" fillcolor="#92d050" stroked="f" strokeweight="2pt">
                     <v:textbox>
                       <w:txbxContent>
                         <w:p>
@@ -5843,10 +6434,10 @@
                       </w:txbxContent>
                     </v:textbox>
                   </v:rect>
-                  <v:shape id="Picture 25" o:spid="_x0000_s1083" type="#_x0000_t75" style="position:absolute;left:28946;top:73697;width:7620;height:3239;visibility:visible;mso-wrap-style:square" o:gfxdata="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">
+                  <v:shape id="Picture 25" o:spid="_x0000_s1089" type="#_x0000_t75" style="position:absolute;left:28946;top:73697;width:7620;height:3239;visibility:visible;mso-wrap-style:square" o:gfxdata="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">
                     <v:imagedata r:id="rId13" o:title=""/>
                   </v:shape>
-                  <v:shape id="Text Box 73" o:spid="_x0000_s1084" type="#_x0000_t202" style="position:absolute;left:29136;top:71888;width:7931;height:2844;visibility:visible;mso-wrap-style:square;v-text-anchor:top" o:gfxdata="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" filled="f" stroked="f" strokeweight=".5pt">
+                  <v:shape id="Text Box 73" o:spid="_x0000_s1090" type="#_x0000_t202" style="position:absolute;left:29136;top:71888;width:7931;height:2844;visibility:visible;mso-wrap-style:square;v-text-anchor:top" o:gfxdata="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" filled="f" stroked="f" strokeweight=".5pt">
                     <v:textbox>
                       <w:txbxContent>
                         <w:p>
@@ -5871,7 +6462,7 @@
                       </w:txbxContent>
                     </v:textbox>
                   </v:shape>
-                  <v:rect id="Rectangle 27" o:spid="_x0000_s1085" style="position:absolute;left:15516;top:15532;width:34655;height:10972;visibility:visible;mso-wrap-style:square;v-text-anchor:middle" o:gfxdata="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" stroked="f">
+                  <v:rect id="Rectangle 27" o:spid="_x0000_s1091" style="position:absolute;left:15516;top:15532;width:34655;height:10972;visibility:visible;mso-wrap-style:square;v-text-anchor:middle" o:gfxdata="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" stroked="f">
                     <v:fill r:id="rId16" o:title="" recolor="t" rotate="t" type="frame"/>
                     <v:shadow on="t" color="black" opacity="24903f" origin=",.5" offset="0,.55556mm"/>
                     <v:textbox>
@@ -5899,7 +6490,7 @@
                     </v:textbox>
                   </v:rect>
                 </v:group>
-                <v:shape id="Text Box 31" o:spid="_x0000_s1086" type="#_x0000_t202" style="position:absolute;left:16002;top:26765;width:33623;height:45148;visibility:visible;mso-wrap-style:square;v-text-anchor:top" o:gfxdata="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" fillcolor="white [3212]" strokeweight=".5pt">
+                <v:shape id="Text Box 31" o:spid="_x0000_s1092" type="#_x0000_t202" style="position:absolute;left:16002;top:26765;width:33623;height:45148;visibility:visible;mso-wrap-style:square;v-text-anchor:top" o:gfxdata="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" fillcolor="white [3212]" strokeweight=".5pt">
                   <v:textbox>
                     <w:txbxContent>
                       <w:p>
@@ -6204,7 +6795,7 @@
                     </w:txbxContent>
                   </v:textbox>
                 </v:shape>
-                <v:roundrect id="Rounded Rectangle 44" o:spid="_x0000_s1087" style="position:absolute;left:29136;top:68770;width:6297;height:2572;visibility:visible;mso-wrap-style:square;v-text-anchor:middle" arcsize="10923f" o:gfxdata="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" fillcolor="#9a4906 [1641]" strokecolor="#f68c36 [3049]">
+                <v:roundrect id="Rounded Rectangle 44" o:spid="_x0000_s1093" style="position:absolute;left:29136;top:68770;width:6297;height:2572;visibility:visible;mso-wrap-style:square;v-text-anchor:middle" arcsize="10923f" o:gfxdata="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" fillcolor="#9a4906 [1641]" strokecolor="#f68c36 [3049]">
                   <v:fill color2="#f68a32 [3017]" rotate="t" angle="180" colors="0 #cb6c1d;52429f #ff8f2a;1 #ff8f26" focus="100%" type="gradient">
                     <o:fill v:ext="view" type="gradientUnscaled"/>
                   </v:fill>
@@ -6233,7 +6824,7 @@
                     </w:txbxContent>
                   </v:textbox>
                 </v:roundrect>
-                <v:shape id="Text Box 45" o:spid="_x0000_s1088" type="#_x0000_t202" style="position:absolute;left:26670;top:31051;width:17525;height:2286;visibility:visible;mso-wrap-style:square;v-text-anchor:middle" o:gfxdata="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" fillcolor="white [3201]" strokeweight=".5pt">
+                <v:shape id="Text Box 45" o:spid="_x0000_s1094" type="#_x0000_t202" style="position:absolute;left:26670;top:31051;width:17525;height:2286;visibility:visible;mso-wrap-style:square;v-text-anchor:middle" o:gfxdata="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" fillcolor="white [3201]" strokeweight=".5pt">
                   <v:textbox>
                     <w:txbxContent>
                       <w:p>
@@ -6269,7 +6860,7 @@
                     </w:txbxContent>
                   </v:textbox>
                 </v:shape>
-                <v:shape id="Text Box 45" o:spid="_x0000_s1089" type="#_x0000_t202" style="position:absolute;left:26676;top:33507;width:17519;height:2286;visibility:visible;mso-wrap-style:square;v-text-anchor:middle" o:gfxdata="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" fillcolor="white [3201]" strokeweight=".5pt">
+                <v:shape id="Text Box 45" o:spid="_x0000_s1095" type="#_x0000_t202" style="position:absolute;left:26676;top:33507;width:17519;height:2286;visibility:visible;mso-wrap-style:square;v-text-anchor:middle" o:gfxdata="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" fillcolor="white [3201]" strokeweight=".5pt">
                   <v:textbox>
                     <w:txbxContent>
                       <w:p>
@@ -6281,7 +6872,7 @@
                     </w:txbxContent>
                   </v:textbox>
                 </v:shape>
-                <v:shape id="Text Box 45" o:spid="_x0000_s1090" type="#_x0000_t202" style="position:absolute;left:26676;top:35967;width:17519;height:2286;visibility:visible;mso-wrap-style:square;v-text-anchor:middle" o:gfxdata="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" fillcolor="white [3201]" strokeweight=".5pt">
+                <v:shape id="Text Box 45" o:spid="_x0000_s1096" type="#_x0000_t202" style="position:absolute;left:26676;top:35967;width:17519;height:2286;visibility:visible;mso-wrap-style:square;v-text-anchor:middle" o:gfxdata="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" fillcolor="white [3201]" strokeweight=".5pt">
                   <v:textbox>
                     <w:txbxContent>
                       <w:p>
@@ -6293,7 +6884,7 @@
                     </w:txbxContent>
                   </v:textbox>
                 </v:shape>
-                <v:shape id="Text Box 45" o:spid="_x0000_s1091" type="#_x0000_t202" style="position:absolute;left:26676;top:38438;width:17519;height:2286;visibility:visible;mso-wrap-style:square;v-text-anchor:middle" o:gfxdata="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" fillcolor="white [3201]" strokeweight=".5pt">
+                <v:shape id="Text Box 45" o:spid="_x0000_s1097" type="#_x0000_t202" style="position:absolute;left:26676;top:38438;width:17519;height:2286;visibility:visible;mso-wrap-style:square;v-text-anchor:middle" o:gfxdata="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" fillcolor="white [3201]" strokeweight=".5pt">
                   <v:textbox>
                     <w:txbxContent>
                       <w:p>
@@ -6305,7 +6896,7 @@
                     </w:txbxContent>
                   </v:textbox>
                 </v:shape>
-                <v:shape id="Text Box 45" o:spid="_x0000_s1092" type="#_x0000_t202" style="position:absolute;left:26676;top:40993;width:17519;height:2286;visibility:visible;mso-wrap-style:square;v-text-anchor:middle" o:gfxdata="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" fillcolor="white [3201]" strokeweight=".5pt">
+                <v:shape id="Text Box 45" o:spid="_x0000_s1098" type="#_x0000_t202" style="position:absolute;left:26676;top:40993;width:17519;height:2286;visibility:visible;mso-wrap-style:square;v-text-anchor:middle" o:gfxdata="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" fillcolor="white [3201]" strokeweight=".5pt">
                   <v:textbox>
                     <w:txbxContent>
                       <w:p>
@@ -6317,7 +6908,7 @@
                     </w:txbxContent>
                   </v:textbox>
                 </v:shape>
-                <v:shape id="Text Box 45" o:spid="_x0000_s1093" type="#_x0000_t202" style="position:absolute;left:27422;top:50568;width:17519;height:2286;visibility:visible;mso-wrap-style:square;v-text-anchor:middle" o:gfxdata="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" fillcolor="white [3201]" strokeweight=".5pt">
+                <v:shape id="Text Box 45" o:spid="_x0000_s1099" type="#_x0000_t202" style="position:absolute;left:27422;top:50568;width:17519;height:2286;visibility:visible;mso-wrap-style:square;v-text-anchor:middle" o:gfxdata="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" fillcolor="white [3201]" strokeweight=".5pt">
                   <v:textbox>
                     <w:txbxContent>
                       <w:p>
@@ -6329,7 +6920,7 @@
                     </w:txbxContent>
                   </v:textbox>
                 </v:shape>
-                <v:shape id="Text Box 45" o:spid="_x0000_s1094" type="#_x0000_t202" style="position:absolute;left:27422;top:53024;width:17519;height:2286;visibility:visible;mso-wrap-style:square;v-text-anchor:middle" o:gfxdata="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" fillcolor="white [3201]" strokeweight=".5pt">
+                <v:shape id="Text Box 45" o:spid="_x0000_s1100" type="#_x0000_t202" style="position:absolute;left:27422;top:53024;width:17519;height:2286;visibility:visible;mso-wrap-style:square;v-text-anchor:middle" o:gfxdata="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" fillcolor="white [3201]" strokeweight=".5pt">
                   <v:textbox>
                     <w:txbxContent>
                       <w:p>
@@ -6347,7 +6938,7 @@
                     </w:txbxContent>
                   </v:textbox>
                 </v:shape>
-                <v:shape id="Text Box 45" o:spid="_x0000_s1095" type="#_x0000_t202" style="position:absolute;left:27422;top:55490;width:17519;height:2286;visibility:visible;mso-wrap-style:square;v-text-anchor:middle" o:gfxdata="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" fillcolor="white [3201]" strokeweight=".5pt">
+                <v:shape id="Text Box 45" o:spid="_x0000_s1101" type="#_x0000_t202" style="position:absolute;left:27422;top:55490;width:17519;height:2286;visibility:visible;mso-wrap-style:square;v-text-anchor:middle" o:gfxdata="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" fillcolor="white [3201]" strokeweight=".5pt">
                   <v:textbox>
                     <w:txbxContent>
                       <w:p>
@@ -6365,7 +6956,7 @@
                     </w:txbxContent>
                   </v:textbox>
                 </v:shape>
-                <v:shape id="Text Box 45" o:spid="_x0000_s1096" type="#_x0000_t202" style="position:absolute;left:27422;top:58042;width:17519;height:2286;visibility:visible;mso-wrap-style:square;v-text-anchor:middle" o:gfxdata="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" fillcolor="white [3201]" strokeweight=".5pt">
+                <v:shape id="Text Box 45" o:spid="_x0000_s1102" type="#_x0000_t202" style="position:absolute;left:27422;top:58042;width:17519;height:2286;visibility:visible;mso-wrap-style:square;v-text-anchor:middle" o:gfxdata="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" fillcolor="white [3201]" strokeweight=".5pt">
                   <v:textbox>
                     <w:txbxContent>
                       <w:p>
@@ -6383,7 +6974,7 @@
                     </w:txbxContent>
                   </v:textbox>
                 </v:shape>
-                <v:shape id="Text Box 45" o:spid="_x0000_s1097" type="#_x0000_t202" style="position:absolute;left:27422;top:60518;width:17519;height:2286;visibility:visible;mso-wrap-style:square;v-text-anchor:middle" o:gfxdata="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" fillcolor="white [3201]" strokeweight=".5pt">
+                <v:shape id="Text Box 45" o:spid="_x0000_s1103" type="#_x0000_t202" style="position:absolute;left:27422;top:60518;width:17519;height:2286;visibility:visible;mso-wrap-style:square;v-text-anchor:middle" o:gfxdata="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